--- a/Rapport.docx
+++ b/Rapport.docx
@@ -14,6 +14,7 @@
           <w:docPartUnique/>
         </w:docPartObj>
       </w:sdtPr>
+      <w:sdtEndPr/>
       <w:sdtContent>
         <w:p>
           <w:pPr>
@@ -152,6 +153,7 @@
                                       <w:calendar w:val="gregorian"/>
                                     </w:date>
                                   </w:sdtPr>
+                                  <w:sdtEndPr/>
                                   <w:sdtContent>
                                     <w:p>
                                       <w:pPr>
@@ -3678,6 +3680,7 @@
                                     <w:dataBinding w:prefixMappings="xmlns:ns0='http://purl.org/dc/elements/1.1/' xmlns:ns1='http://schemas.openxmlformats.org/package/2006/metadata/core-properties' " w:xpath="/ns1:coreProperties[1]/ns0:creator[1]" w:storeItemID="{6C3C8BC8-F283-45AE-878A-BAB7291924A1}"/>
                                     <w:text/>
                                   </w:sdtPr>
+                                  <w:sdtEndPr/>
                                   <w:sdtContent>
                                     <w:r>
                                       <w:rPr>
@@ -3719,6 +3722,7 @@
                                     <w:dataBinding w:prefixMappings="xmlns:ns0='http://schemas.openxmlformats.org/officeDocument/2006/extended-properties' " w:xpath="/ns0:Properties[1]/ns0:Company[1]" w:storeItemID="{6668398D-A668-4E3E-A5EB-62B293D839F1}"/>
                                     <w:text/>
                                   </w:sdtPr>
+                                  <w:sdtEndPr/>
                                   <w:sdtContent>
                                     <w:r>
                                       <w:rPr>
@@ -3948,6 +3952,7 @@
                                     <w:dataBinding w:prefixMappings="xmlns:ns0='http://purl.org/dc/elements/1.1/' xmlns:ns1='http://schemas.openxmlformats.org/package/2006/metadata/core-properties' " w:xpath="/ns1:coreProperties[1]/ns0:title[1]" w:storeItemID="{6C3C8BC8-F283-45AE-878A-BAB7291924A1}"/>
                                     <w:text/>
                                   </w:sdtPr>
+                                  <w:sdtEndPr/>
                                   <w:sdtContent>
                                     <w:r>
                                       <w:rPr>
@@ -3984,6 +3989,7 @@
                                     <w:dataBinding w:prefixMappings="xmlns:ns0='http://purl.org/dc/elements/1.1/' xmlns:ns1='http://schemas.openxmlformats.org/package/2006/metadata/core-properties' " w:xpath="/ns1:coreProperties[1]/ns0:subject[1]" w:storeItemID="{6C3C8BC8-F283-45AE-878A-BAB7291924A1}"/>
                                     <w:text/>
                                   </w:sdtPr>
+                                  <w:sdtEndPr/>
                                   <w:sdtContent>
                                     <w:r>
                                       <w:rPr>
@@ -4113,6 +4119,8 @@
                               <w:szCs w:val="36"/>
                             </w:rPr>
                           </w:pPr>
+                          <w:bookmarkStart w:id="1" w:name="_GoBack"/>
+                          <w:bookmarkEnd w:id="1"/>
                         </w:p>
                       </w:txbxContent>
                     </v:textbox>
@@ -4992,19 +5000,17 @@
           <w:docGrid w:linePitch="360"/>
         </w:sectPr>
       </w:pPr>
-      <w:bookmarkStart w:id="0" w:name="_GoBack"/>
-      <w:bookmarkEnd w:id="0"/>
     </w:p>
     <w:p>
       <w:pPr>
         <w:pStyle w:val="Titre1"/>
       </w:pPr>
-      <w:bookmarkStart w:id="1" w:name="_Toc471051400"/>
+      <w:bookmarkStart w:id="0" w:name="_Toc471051400"/>
       <w:r>
         <w:lastRenderedPageBreak/>
         <w:t>Introduction</w:t>
       </w:r>
-      <w:bookmarkEnd w:id="1"/>
+      <w:bookmarkEnd w:id="0"/>
     </w:p>
     <w:p>
       <w:pPr>
@@ -5078,11 +5084,11 @@
       <w:pPr>
         <w:pStyle w:val="Titre1"/>
       </w:pPr>
-      <w:bookmarkStart w:id="2" w:name="_Toc471051401"/>
+      <w:bookmarkStart w:id="1" w:name="_Toc471051401"/>
       <w:r>
         <w:t>Génération des CSP</w:t>
       </w:r>
-      <w:bookmarkEnd w:id="2"/>
+      <w:bookmarkEnd w:id="1"/>
     </w:p>
     <w:p/>
     <w:p>
@@ -5118,7 +5124,13 @@
         <w:t>connectivité</w:t>
       </w:r>
       <w:r>
-        <w:t xml:space="preserve"> (qui sera utilisé lors de la génération du CSP)</w:t>
+        <w:t xml:space="preserve"> (</w:t>
+      </w:r>
+      <w:r>
+        <w:t xml:space="preserve">entier </w:t>
+      </w:r>
+      <w:r>
+        <w:t>qui sera utilisé lors de la génération du CSP)</w:t>
       </w:r>
       <w:r>
         <w:t>.</w:t>
@@ -5132,7 +5144,12 @@
         <w:t>Les contraintes sont quant à elles représentées par la classe</w:t>
       </w:r>
       <w:r>
-        <w:t xml:space="preserve"> Contraintes. Elle a pour attribut variable1 et variable2 qui correspondent aux variables de la contrainte et une liste de couple d’entier qui correspondent aux couples acceptées par cette contrainte.</w:t>
+        <w:t xml:space="preserve"> Contrainte</w:t>
+      </w:r>
+      <w:bookmarkStart w:id="2" w:name="_GoBack"/>
+      <w:bookmarkEnd w:id="2"/>
+      <w:r>
+        <w:t>. Elle a pour attribut variable1 et variable2 qui correspondent aux variables de la contrainte et une liste de couple d’entier qui correspondent aux couples acceptées par cette contrainte.</w:t>
       </w:r>
     </w:p>
     <w:p>
@@ -5234,7 +5251,13 @@
         <w:t>. On vient ensuite retirer les contraintes de manière aléatoire pour satisfaire la connectivité et le nombre de contraintes de notre CSP (déterminé grâce à la densité).</w:t>
       </w:r>
       <w:r>
-        <w:t xml:space="preserve"> Il ne reste plus qu’à générer la liste des coupes pour chaque contrainte qu’on a conservée en fonction de la dureté.</w:t>
+        <w:t xml:space="preserve"> Il ne reste plus qu’à générer la liste des coup</w:t>
+      </w:r>
+      <w:r>
+        <w:t>l</w:t>
+      </w:r>
+      <w:r>
+        <w:t>es pour chaque contrainte qu’on a conservée en fonction de la dureté.</w:t>
       </w:r>
     </w:p>
     <w:p>
@@ -8647,7 +8670,7 @@
               <w:cnfStyle w:val="000000100000" w:firstRow="0" w:lastRow="0" w:firstColumn="0" w:lastColumn="0" w:oddVBand="0" w:evenVBand="0" w:oddHBand="1" w:evenHBand="0" w:firstRowFirstColumn="0" w:firstRowLastColumn="0" w:lastRowFirstColumn="0" w:lastRowLastColumn="0"/>
             </w:pPr>
             <w:r>
-              <w:t>2784</w:t>
+              <w:t>3784</w:t>
             </w:r>
           </w:p>
         </w:tc>
@@ -19561,6 +19584,7 @@
         <w:docPartUnique/>
       </w:docPartObj>
     </w:sdtPr>
+    <w:sdtEndPr/>
     <w:sdtContent>
       <w:p>
         <w:pPr>
@@ -19637,6 +19661,7 @@
         <w:docPartUnique/>
       </w:docPartObj>
     </w:sdtPr>
+    <w:sdtEndPr/>
     <w:sdtContent>
       <w:p>
         <w:pPr>
@@ -24573,7 +24598,7 @@
 </file>
 
 <file path=customXml/itemProps2.xml><?xml version="1.0" encoding="utf-8"?>
-<ds:datastoreItem xmlns:ds="http://schemas.openxmlformats.org/officeDocument/2006/customXml" ds:itemID="{D11EDE6A-C698-40D4-9396-C4EFFB656E7C}">
+<ds:datastoreItem xmlns:ds="http://schemas.openxmlformats.org/officeDocument/2006/customXml" ds:itemID="{6D38EEEF-5837-4E2C-B6D4-88008A9C59E8}">
   <ds:schemaRefs>
     <ds:schemaRef ds:uri="http://schemas.openxmlformats.org/officeDocument/2006/bibliography"/>
   </ds:schemaRefs>
